--- a/wireframe.docx
+++ b/wireframe.docx
@@ -50,42 +50,70 @@
         </w:drawing>
       </w:r>
       <w:r>
-        <w:t>This is the first part of the assignment because the pag</w:t>
+        <w:t>This is the first part of the assignment because the page is too big. The second part is on second page.</w:t>
+      </w:r>
+    </w:p>
+    <w:p>
+      <w:r>
+        <w:t xml:space="preserve">My website page name will be </w:t>
+      </w:r>
+      <w:proofErr w:type="spellStart"/>
+      <w:r>
+        <w:t>Lite’s</w:t>
+      </w:r>
+      <w:proofErr w:type="spellEnd"/>
+      <w:r>
+        <w:t xml:space="preserve"> profile.</w:t>
+      </w:r>
+    </w:p>
+    <w:p>
+      <w:r>
+        <w:t>For the home content I am thinking about putting images about myself. Probably a gallery or even just a simple image following some quotes or just a small introduction to the website. For the header I will put navigations to each title in the page. Each section would have a topic and I haven’t decided if I want a background image for each section or simply a background color. If I were to use a</w:t>
+      </w:r>
+      <w:r>
+        <w:t xml:space="preserve"> background color I think I will use </w:t>
+      </w:r>
+      <w:proofErr w:type="spellStart"/>
+      <w:proofErr w:type="gramStart"/>
+      <w:r>
+        <w:t>rgb</w:t>
+      </w:r>
+      <w:proofErr w:type="spellEnd"/>
+      <w:r>
+        <w:t>(</w:t>
+      </w:r>
+      <w:proofErr w:type="gramEnd"/>
+      <w:r>
+        <w:t>146,172,209)</w:t>
+      </w:r>
+      <w:r>
+        <w:t xml:space="preserve"> or </w:t>
+      </w:r>
+      <w:proofErr w:type="spellStart"/>
+      <w:r>
+        <w:t>Morandi</w:t>
+      </w:r>
+      <w:proofErr w:type="spellEnd"/>
+      <w:r>
+        <w:t xml:space="preserve"> colors. I will try with different colors for the background color and the titles of course. For the education and Club experience part I will add information about the recent colleges I went and so</w:t>
       </w:r>
       <w:bookmarkStart w:id="0" w:name="_GoBack"/>
       <w:bookmarkEnd w:id="0"/>
       <w:r>
-        <w:t>e is too big. The second part is on second page.</w:t>
-      </w:r>
-    </w:p>
-    <w:p>
+        <w:t>me important courses worth pointing out. I will also include the experiences I had in the club since I was captain for the softball team in college. For the contact me form, I will include forms with First and Last Name, email and phone number.</w:t>
+      </w:r>
+      <w:r>
+        <w:rPr>
+          <w:rFonts w:hint="eastAsia"/>
+        </w:rPr>
+        <w:t xml:space="preserve"> I will also add a text column if they want to send me some messages.</w:t>
+      </w:r>
+      <w:r>
+        <w:t xml:space="preserve"> It will be a simple form for them to contact me if they </w:t>
+      </w:r>
       <w:r>
         <w:lastRenderedPageBreak/>
-        <w:t xml:space="preserve">For the background color I think I will use </w:t>
-      </w:r>
-      <w:proofErr w:type="spellStart"/>
-      <w:proofErr w:type="gramStart"/>
-      <w:r>
-        <w:t>rgb</w:t>
-      </w:r>
-      <w:proofErr w:type="spellEnd"/>
-      <w:r>
-        <w:t>(</w:t>
-      </w:r>
-      <w:proofErr w:type="gramEnd"/>
-      <w:r>
-        <w:t>146,172,209)</w:t>
-      </w:r>
-      <w:r>
-        <w:t xml:space="preserve"> or </w:t>
-      </w:r>
-      <w:proofErr w:type="spellStart"/>
-      <w:r>
-        <w:t>Morandi</w:t>
-      </w:r>
-      <w:proofErr w:type="spellEnd"/>
-      <w:r>
-        <w:t xml:space="preserve"> colors. I will try with different colors for the background color and the titles of course. For the education and Club experience part I will add information about the recent colleges I went and some important courses worth pointing out. I will also include the experiences I had in the club since I was captain for the softball team in college. For the contact me form, I will include forms with First and Last Name, email and phone number. It will be a simple form for them to contact me if they are interested in me. For the footer part, I will also include a bootstrap image for Instagram.</w:t>
+        <w:t>are interested in me. For the footer part, I will also include a bootstrap image for Instagram.</w:t>
       </w:r>
       <w:r>
         <w:rPr>
